--- a/src/assets/templates/Avenant plaisance.docx
+++ b/src/assets/templates/Avenant plaisance.docx
@@ -439,7 +439,7 @@
                 <w:sz w:val="22"/>
                 <w:lang w:val="en-GB"/>
               </w:rPr>
-              <w:t>{{Contrat.ext_poli_police}}</w:t>
+              <w:t>{{ext_poli_police}}</w:t>
             </w:r>
             <w:r>
               <w:rPr>
@@ -513,7 +513,7 @@
                 <w:noProof/>
                 <w:sz w:val="22"/>
               </w:rPr>
-              <w:t>{{Contrat.Numtiers}}</w:t>
+              <w:t>{{Numtiers}}</w:t>
             </w:r>
             <w:r>
               <w:rPr>
@@ -595,7 +595,7 @@
                 <w:noProof/>
                 <w:sz w:val="22"/>
               </w:rPr>
-              <w:t>{{Piec.Effet}}</w:t>
+              <w:t>{{Effet}}</w:t>
             </w:r>
             <w:r>
               <w:rPr>
@@ -669,7 +669,7 @@
                 <w:noProof/>
                 <w:sz w:val="22"/>
               </w:rPr>
-              <w:t>{{Tier.Titre}}</w:t>
+              <w:t>{{Titre}}</w:t>
             </w:r>
             <w:r>
               <w:rPr>
@@ -718,7 +718,7 @@
                 <w:noProof/>
                 <w:sz w:val="22"/>
               </w:rPr>
-              <w:t>{{Tier.Rsociale}}</w:t>
+              <w:t>{{Rsociale}}</w:t>
             </w:r>
             <w:r>
               <w:rPr>
@@ -800,7 +800,7 @@
                 <w:noProof/>
                 <w:sz w:val="22"/>
               </w:rPr>
-              <w:t>{{Piec.Datefin}}</w:t>
+              <w:t>{{Datefin}}</w:t>
             </w:r>
             <w:r>
               <w:rPr>
@@ -874,7 +874,7 @@
                 <w:noProof/>
                 <w:sz w:val="22"/>
               </w:rPr>
-              <w:t>{{Tier.Adr1}}</w:t>
+              <w:t>{{Adr1}}</w:t>
             </w:r>
             <w:r>
               <w:rPr>
@@ -923,7 +923,7 @@
                 <w:noProof/>
                 <w:sz w:val="22"/>
               </w:rPr>
-              <w:t>{{Tier.Adr3}}</w:t>
+              <w:t>{{Adr3}}</w:t>
             </w:r>
             <w:r>
               <w:rPr>
@@ -1005,7 +1005,7 @@
                 <w:noProof/>
                 <w:sz w:val="22"/>
               </w:rPr>
-              <w:t>{{Quit.Idente}}</w:t>
+              <w:t>{{Idente}}</w:t>
             </w:r>
             <w:r>
               <w:rPr>
@@ -1073,7 +1073,7 @@
                 <w:noProof/>
                 <w:sz w:val="22"/>
               </w:rPr>
-              <w:t>{{Tier.Ville}}</w:t>
+              <w:t>{{Ville}}</w:t>
             </w:r>
             <w:r>
               <w:rPr>
@@ -1283,7 +1283,7 @@
                 <w:noProof/>
                 <w:sz w:val="22"/>
               </w:rPr>
-              <w:t>{{Piec.Effet}}</w:t>
+              <w:t>{{Effet}}</w:t>
             </w:r>
             <w:r>
               <w:rPr>
@@ -1330,7 +1330,7 @@
                 <w:noProof/>
                 <w:sz w:val="22"/>
               </w:rPr>
-              <w:t>{{Piec.Datefin}}</w:t>
+              <w:t>{{Datefin}}</w:t>
             </w:r>
             <w:r>
               <w:rPr>
@@ -1386,7 +1386,7 @@
                 <w:noProof/>
                 <w:sz w:val="22"/>
               </w:rPr>
-              <w:t>{{Quit.Ppure}}</w:t>
+              <w:t>{{ppure}}</w:t>
             </w:r>
             <w:r>
               <w:rPr>
@@ -1501,7 +1501,7 @@
                 <w:sz w:val="22"/>
                 <w:lang w:val="en-GB"/>
               </w:rPr>
-              <w:t>{{Quit.Taxe}}</w:t>
+              <w:t>{{Taxe}}</w:t>
             </w:r>
             <w:r>
               <w:rPr>
@@ -1559,7 +1559,7 @@
                 <w:noProof/>
                 <w:sz w:val="22"/>
               </w:rPr>
-              <w:t>{{Quit.Totquit}}</w:t>
+              <w:t>{{Totquit}}</w:t>
             </w:r>
             <w:r>
               <w:rPr>
@@ -1718,7 +1718,7 @@
           <w:noProof/>
           <w:sz w:val="22"/>
         </w:rPr>
-        <w:t>{{Rveh.modele}}</w:t>
+        <w:t>{{modele}}</w:t>
       </w:r>
       <w:r>
         <w:rPr>
@@ -1836,7 +1836,7 @@
           <w:noProof/>
           <w:sz w:val="22"/>
         </w:rPr>
-        <w:t>{{Rveh.marque}}</w:t>
+        <w:t>{{marque}}</w:t>
       </w:r>
       <w:r>
         <w:rPr>
@@ -1885,7 +1885,7 @@
           <w:noProof/>
           <w:sz w:val="22"/>
         </w:rPr>
-        <w:t>{{Rveh.Type}}</w:t>
+        <w:t>{{Type}}</w:t>
       </w:r>
       <w:r>
         <w:rPr>
@@ -1934,7 +1934,7 @@
           <w:noProof/>
           <w:sz w:val="22"/>
         </w:rPr>
-        <w:t>{{Revh.Puissan}}</w:t>
+        <w:t>{{Puissan}}</w:t>
       </w:r>
       <w:r>
         <w:rPr>
@@ -2003,7 +2003,7 @@
           <w:noProof/>
           <w:sz w:val="22"/>
         </w:rPr>
-        <w:t>{{Rveh.immat}}</w:t>
+        <w:t>{{immat}}</w:t>
       </w:r>
       <w:r>
         <w:rPr>
@@ -2122,7 +2122,7 @@
           <w:noProof/>
           <w:sz w:val="22"/>
         </w:rPr>
-        <w:t>{{Piec.Effet}}</w:t>
+        <w:t>{{Effet}}</w:t>
       </w:r>
       <w:r>
         <w:rPr>
@@ -2203,7 +2203,7 @@
           <w:noProof/>
           <w:sz w:val="22"/>
         </w:rPr>
-        <w:t>{{Piec.Datefin}}</w:t>
+        <w:t>{{Datefin}}</w:t>
       </w:r>
       <w:r>
         <w:rPr>
@@ -2274,7 +2274,7 @@
           <w:noProof/>
           <w:sz w:val="22"/>
         </w:rPr>
-        <w:t>{{Quit.Totquit}}</w:t>
+        <w:t>{{Totquit}}</w:t>
       </w:r>
       <w:r>
         <w:rPr>
@@ -2446,7 +2446,7 @@
           <w:noProof/>
           <w:sz w:val="22"/>
         </w:rPr>
-        <w:t>{{Contrat.Duree}}</w:t>
+        <w:t>{{Duree}}</w:t>
       </w:r>
       <w:r>
         <w:rPr>
